--- a/Documentation.docx
+++ b/Documentation.docx
@@ -46,19 +46,39 @@
         <w:rPr>
           <w:rStyle w:val="Hyperlink"/>
         </w:rPr>
-        <w:t>Proje</w:t>
-      </w:r>
+        <w:t xml:space="preserve">Project </w:t>
+      </w:r>
+      <w:proofErr w:type="gramStart"/>
       <w:r>
         <w:rPr>
           <w:rStyle w:val="Hyperlink"/>
         </w:rPr>
-        <w:t>c</w:t>
+        <w:t>Wiki</w:t>
       </w:r>
       <w:r>
         <w:rPr>
           <w:rStyle w:val="Hyperlink"/>
         </w:rPr>
-        <w:t>t Wiki</w:t>
+        <w:t>(</w:t>
+      </w:r>
+      <w:proofErr w:type="gramEnd"/>
+      <w:r>
+        <w:rPr>
+          <w:rStyle w:val="Hyperlink"/>
+        </w:rPr>
+        <w:t xml:space="preserve">git </w:t>
+      </w:r>
+      <w:r>
+        <w:rPr>
+          <w:rStyle w:val="Hyperlink"/>
+        </w:rPr>
+        <w:t>h</w:t>
+      </w:r>
+      <w:r>
+        <w:rPr>
+          <w:rStyle w:val="Hyperlink"/>
+        </w:rPr>
+        <w:t>ub link)</w:t>
       </w:r>
     </w:p>
     <w:p>
@@ -193,19 +213,7 @@
           <w:rPr>
             <w:rStyle w:val="Hyperlink"/>
           </w:rPr>
-          <w:t>https://web-production-7ed</w:t>
-        </w:r>
-        <w:r>
-          <w:rPr>
-            <w:rStyle w:val="Hyperlink"/>
-          </w:rPr>
-          <w:t>9</w:t>
-        </w:r>
-        <w:r>
-          <w:rPr>
-            <w:rStyle w:val="Hyperlink"/>
-          </w:rPr>
-          <w:t>d.up.railway.app/</w:t>
+          <w:t>https://web-production-7ed9d.up.railway.app/</w:t>
         </w:r>
       </w:hyperlink>
     </w:p>
@@ -595,7 +603,7 @@
     <w:p>
       <w:r>
         <w:pict w14:anchorId="56DED85F">
-          <v:rect id="_x0000_i1031" style="width:0;height:.75pt" o:hralign="center" o:hrstd="t" o:hr="t" fillcolor="#a0a0a0" stroked="f"/>
+          <v:rect id="_x0000_i1025" style="width:0;height:.75pt" o:hralign="center" o:hrstd="t" o:hr="t" fillcolor="#a0a0a0" stroked="f"/>
         </w:pict>
       </w:r>
     </w:p>
@@ -1855,6 +1863,7 @@
   <w:style w:type="character" w:default="1" w:styleId="DefaultParagraphFont">
     <w:name w:val="Default Paragraph Font"/>
     <w:uiPriority w:val="1"/>
+    <w:semiHidden/>
     <w:unhideWhenUsed/>
   </w:style>
   <w:style w:type="table" w:default="1" w:styleId="TableNormal">
